--- a/tasks/assignments.docx
+++ b/tasks/assignments.docx
@@ -114,15 +114,53 @@
       </w:pPr>
       <w:r>
         <w:rPr/>
-        <w:t xml:space="preserve">Write a C program to </w:t>
-      </w:r>
-      <w:r>
-        <w:rPr/>
-        <w:t>implement the</w:t>
-      </w:r>
-      <w:r>
-        <w:rPr/>
-        <w:t xml:space="preserve"> quadratic equation.</w:t>
+        <w:t>Write a C program to implement the quadratic equation.</w:t>
+      </w:r>
+    </w:p>
+    <w:p>
+      <w:pPr>
+        <w:pStyle w:val="Normal"/>
+        <w:bidi w:val="0"/>
+        <w:jc w:val="left"/>
+        <w:rPr/>
+      </w:pPr>
+      <w:r>
+        <w:rPr/>
+      </w:r>
+    </w:p>
+    <w:p>
+      <w:pPr>
+        <w:pStyle w:val="Normal"/>
+        <w:bidi w:val="0"/>
+        <w:jc w:val="left"/>
+        <w:rPr/>
+      </w:pPr>
+      <w:r>
+        <w:rPr/>
+        <w:t>Write a program that prompts the user to enter in a number of days. Your program should then compute the number of years, weeks, and days that number represents. For this exercise, ignore leap years (thus all years are 365 days). Your output should look something like the following.</w:t>
+      </w:r>
+    </w:p>
+    <w:p>
+      <w:pPr>
+        <w:pStyle w:val="Normal"/>
+        <w:bidi w:val="0"/>
+        <w:jc w:val="left"/>
+        <w:rPr/>
+      </w:pPr>
+      <w:r>
+        <w:rPr/>
+      </w:r>
+    </w:p>
+    <w:p>
+      <w:pPr>
+        <w:pStyle w:val="Normal"/>
+        <w:bidi w:val="0"/>
+        <w:jc w:val="left"/>
+        <w:rPr/>
+      </w:pPr>
+      <w:r>
+        <w:rPr/>
+        <w:t>Write a program that computes the total for a bill. The program should prompt the user for a sub-total. It should then prompt whether or not the customer is entitled to an employee discount (of 15%) by having them enter 1 for yes, 2 for no. It should then compute the new sub-total and apply a 7.35% sales tax, and print the receipt details along with the grand total. Take care that you properly round each operation.</w:t>
       </w:r>
     </w:p>
     <w:p>
@@ -272,7 +310,7 @@
     <w:pPr>
       <w:widowControl/>
       <w:suppressAutoHyphens w:val="true"/>
-      <w:overflowPunct w:val="false"/>
+      <w:overflowPunct w:val="true"/>
       <w:bidi w:val="0"/>
       <w:spacing w:before="0" w:after="0"/>
       <w:jc w:val="left"/>
